--- a/tests/test_data/table-42299.docx
+++ b/tests/test_data/table-42299.docx
@@ -102,7 +102,7 @@
     <w:p>
       <w:pPr>
         <w:pStyle w:val="Responses"/>
-        <w:shd w:fill="FFFFFF" w:val="clear"/>
+        <w:shd w:val="clear" w:fill="FFFFFF"/>
         <w:spacing w:lineRule="auto" w:line="240" w:before="0" w:after="0"/>
         <w:ind w:hanging="0"/>
         <w:jc w:val="left"/>
@@ -124,9 +124,7 @@
     <w:p>
       <w:pPr>
         <w:pStyle w:val="Normal"/>
-        <w:rPr>
-          <w:rFonts w:cs="Arial"/>
-        </w:rPr>
+        <w:rPr/>
       </w:pPr>
       <w:r>
         <w:rPr>
@@ -139,7 +137,44 @@
         <w:rPr>
           <w:rFonts w:cs="Arial"/>
         </w:rPr>
-        <w:t xml:space="preserve"> InterRBC-PO2 and EATs dependence on the size of the selection window. The measurements were acquired in 373 capillaries in n = 7 awake mice. Data are expressed as mean±SEM. </w:t>
+        <w:t xml:space="preserve"> </w:t>
+      </w:r>
+    </w:p>
+    <w:p>
+      <w:pPr>
+        <w:pStyle w:val="Normal"/>
+        <w:rPr>
+          <w:rFonts w:cs="Arial"/>
+        </w:rPr>
+      </w:pPr>
+      <w:r>
+        <w:rPr/>
+      </w:r>
+    </w:p>
+    <w:p>
+      <w:pPr>
+        <w:pStyle w:val="Normal"/>
+        <w:rPr/>
+      </w:pPr>
+      <w:r>
+        <w:rPr>
+          <w:rFonts w:cs="Arial"/>
+          <w:highlight w:val="yellow"/>
+        </w:rPr>
+        <w:t>&lt;Author response table 1 title/legend&gt;</w:t>
+      </w:r>
+      <w:r>
+        <w:rPr>
+          <w:rFonts w:cs="Arial"/>
+        </w:rPr>
+        <w:t>InterRBC-PO2 and EATs dependence on the size of the selection window. The measurements were acquired in 373 capillaries in n = 7 awake mice. Data are expressed as mean±SEM.</w:t>
+      </w:r>
+      <w:r>
+        <w:rPr>
+          <w:rFonts w:cs="Arial"/>
+          <w:highlight w:val="yellow"/>
+        </w:rPr>
+        <w:t>&lt;/Author response table 1 title/legend&gt;</w:t>
       </w:r>
     </w:p>
     <w:p>
@@ -614,7 +649,7 @@
     <w:p>
       <w:pPr>
         <w:pStyle w:val="Responses"/>
-        <w:shd w:fill="FFFFFF" w:val="clear"/>
+        <w:shd w:val="clear" w:fill="FFFFFF"/>
         <w:spacing w:lineRule="auto" w:line="240" w:before="0" w:after="0"/>
         <w:ind w:hanging="0"/>
         <w:jc w:val="left"/>
@@ -631,7 +666,7 @@
     <w:p>
       <w:pPr>
         <w:pStyle w:val="Responses"/>
-        <w:shd w:fill="FFFFFF" w:val="clear"/>
+        <w:shd w:val="clear" w:fill="FFFFFF"/>
         <w:spacing w:lineRule="auto" w:line="240" w:before="0" w:after="0"/>
         <w:ind w:hanging="0"/>
         <w:jc w:val="left"/>
@@ -650,10 +685,7 @@
     <w:p>
       <w:pPr>
         <w:pStyle w:val="Normal"/>
-        <w:rPr>
-          <w:rFonts w:cs="Arial"/>
-          <w:highlight w:val="white"/>
-        </w:rPr>
+        <w:rPr/>
       </w:pPr>
       <w:r>
         <w:rPr>
@@ -663,12 +695,99 @@
         </w:rPr>
         <w:t>Author response table 2.</w:t>
       </w:r>
+    </w:p>
+    <w:p>
+      <w:pPr>
+        <w:pStyle w:val="Normal"/>
+        <w:rPr>
+          <w:rFonts w:cs="Arial"/>
+          <w:b/>
+          <w:b/>
+          <w:highlight w:val="white"/>
+        </w:rPr>
+      </w:pPr>
+      <w:r>
+        <w:rPr/>
+      </w:r>
+    </w:p>
+    <w:p>
+      <w:pPr>
+        <w:pStyle w:val="Normal"/>
+        <w:rPr/>
+      </w:pPr>
+      <w:r>
+        <w:rPr>
+          <w:rFonts w:cs="Arial"/>
+          <w:b w:val="false"/>
+          <w:bCs w:val="false"/>
+          <w:highlight w:val="yellow"/>
+          <w:shd w:fill="FFFFFF" w:val="clear"/>
+        </w:rPr>
+        <w:t xml:space="preserve">&lt;Author response table </w:t>
+      </w:r>
+      <w:r>
+        <w:rPr>
+          <w:rFonts w:cs="Arial"/>
+          <w:b w:val="false"/>
+          <w:bCs w:val="false"/>
+          <w:highlight w:val="yellow"/>
+          <w:shd w:fill="FFFFFF" w:val="clear"/>
+        </w:rPr>
+        <w:t>2</w:t>
+      </w:r>
+      <w:r>
+        <w:rPr>
+          <w:rFonts w:cs="Arial"/>
+          <w:b w:val="false"/>
+          <w:bCs w:val="false"/>
+          <w:highlight w:val="yellow"/>
+          <w:shd w:fill="FFFFFF" w:val="clear"/>
+        </w:rPr>
+        <w:t xml:space="preserve"> title/legend&gt;</w:t>
+      </w:r>
       <w:r>
         <w:rPr>
           <w:rFonts w:cs="Arial"/>
           <w:shd w:fill="FFFFFF" w:val="clear"/>
         </w:rPr>
-        <w:t xml:space="preserve"> Measurement information for the main analysis in Figures 2-7.</w:t>
+        <w:t>Measurement information for the main analysis in Figures 2-7.</w:t>
+      </w:r>
+      <w:r>
+        <w:rPr>
+          <w:rFonts w:cs="Arial"/>
+          <w:highlight w:val="yellow"/>
+          <w:shd w:fill="FFFFFF" w:val="clear"/>
+        </w:rPr>
+        <w:t xml:space="preserve">&lt;/Author response table </w:t>
+      </w:r>
+      <w:r>
+        <w:rPr>
+          <w:rFonts w:cs="Arial"/>
+          <w:highlight w:val="yellow"/>
+          <w:shd w:fill="FFFFFF" w:val="clear"/>
+        </w:rPr>
+        <w:t>2</w:t>
+      </w:r>
+      <w:r>
+        <w:rPr>
+          <w:rFonts w:cs="Arial"/>
+          <w:highlight w:val="yellow"/>
+          <w:shd w:fill="FFFFFF" w:val="clear"/>
+        </w:rPr>
+        <w:t xml:space="preserve"> title/legend&gt;</w:t>
+      </w:r>
+    </w:p>
+    <w:p>
+      <w:pPr>
+        <w:pStyle w:val="Normal"/>
+        <w:rPr>
+          <w:rFonts w:cs="Arial"/>
+          <w:highlight w:val="white"/>
+          <w:highlight w:val="yellow"/>
+        </w:rPr>
+      </w:pPr>
+      <w:r>
+        <w:rPr/>
       </w:r>
     </w:p>
     <w:tbl>
@@ -844,7 +963,7 @@
                 <w:bCs/>
                 <w:sz w:val="22"/>
                 <w:szCs w:val="22"/>
-                <w:shd w:fill="FFFFFF" w:val="clear"/>
+                <w:highlight w:val="white"/>
                 <w:lang w:val="en-CA" w:eastAsia="zh-CN"/>
               </w:rPr>
             </w:r>
@@ -879,7 +998,7 @@
                 <w:bCs/>
                 <w:sz w:val="22"/>
                 <w:szCs w:val="22"/>
-                <w:shd w:fill="FFFFFF" w:val="clear"/>
+                <w:highlight w:val="white"/>
                 <w:lang w:val="en-CA" w:eastAsia="zh-CN"/>
               </w:rPr>
             </w:r>
@@ -1850,7 +1969,7 @@
       <w:r>
         <w:rPr>
           <w:rFonts w:cs="Arial"/>
-          <w:shd w:fill="FFFFFF" w:val="clear"/>
+          <w:highlight w:val="white"/>
           <w:lang w:eastAsia="zh-CN"/>
         </w:rPr>
       </w:r>
@@ -1858,11 +1977,7 @@
     <w:p>
       <w:pPr>
         <w:pStyle w:val="Normal"/>
-        <w:rPr>
-          <w:i/>
-          <w:i/>
-          <w:iCs/>
-        </w:rPr>
+        <w:rPr/>
       </w:pPr>
       <w:r>
         <w:rPr/>
@@ -1887,7 +2002,6 @@
     <w:rPrDefault>
       <w:rPr>
         <w:rFonts w:ascii="Cambria" w:hAnsi="Cambria" w:eastAsia="ＭＳ 明朝" w:cs="" w:asciiTheme="minorHAnsi" w:cstheme="minorBidi" w:eastAsiaTheme="minorEastAsia" w:hAnsiTheme="minorHAnsi"/>
-        <w:sz w:val="24"/>
         <w:szCs w:val="24"/>
         <w:lang w:val="en-US" w:eastAsia="en-US" w:bidi="ar-SA"/>
       </w:rPr>
@@ -2519,7 +2633,7 @@
       <w:jc w:val="left"/>
     </w:pPr>
     <w:rPr>
-      <w:rFonts w:eastAsia="Cambria" w:eastAsiaTheme="minorHAnsi" w:ascii="Cambria" w:hAnsi="Cambria" w:cs=""/>
+      <w:rFonts w:ascii="Cambria" w:hAnsi="Cambria" w:eastAsia="Cambria" w:cs="" w:eastAsiaTheme="minorHAnsi"/>
       <w:color w:val="auto"/>
       <w:kern w:val="0"/>
       <w:sz w:val="22"/>
@@ -2542,7 +2656,7 @@
       <w:kern w:val="0"/>
       <w:sz w:val="22"/>
       <w:szCs w:val="22"/>
-      <w:lang w:eastAsia="en-GB" w:val="en-US" w:bidi="ar-SA"/>
+      <w:lang w:val="en-US" w:eastAsia="en-GB" w:bidi="ar-SA"/>
     </w:rPr>
   </w:style>
   <w:style w:type="paragraph" w:styleId="Body" w:customStyle="1">
@@ -2560,7 +2674,7 @@
       <w:kern w:val="0"/>
       <w:sz w:val="22"/>
       <w:szCs w:val="22"/>
-      <w:lang w:eastAsia="en-GB" w:val="en-US" w:bidi="ar-SA"/>
+      <w:lang w:val="en-US" w:eastAsia="en-GB" w:bidi="ar-SA"/>
     </w:rPr>
   </w:style>
   <w:style w:type="paragraph" w:styleId="Reviewer" w:customStyle="1">
